--- a/Đề tài.docx
+++ b/Đề tài.docx
@@ -3044,7 +3044,7 @@
           <w:szCs w:val="26"/>
         </w:rPr>
         <w:drawing>
-          <wp:inline distT="0" distB="0" distL="0" distR="0" wp14:anchorId="145484D4" wp14:editId="3A6D2947">
+          <wp:inline distT="0" distB="0" distL="0" distR="0" wp14:anchorId="145484D4" wp14:editId="7B355080">
             <wp:extent cx="5943600" cy="3375660"/>
             <wp:effectExtent l="0" t="0" r="0" b="0"/>
             <wp:docPr id="1879277478" name="Picture 1"/>
@@ -4528,6 +4528,70 @@
       </w:r>
     </w:p>
     <w:p>
+      <w:bookmarkStart w:id="52" w:name="_Hlk151290807"/>
+      <w:r>
+        <w:t>Chương 1 giới thiệu</w:t>
+      </w:r>
+      <w:r>
+        <w:t xml:space="preserve"> tổng quan về phát triển phần mềm</w:t>
+      </w:r>
+      <w:r>
+        <w:t xml:space="preserve">. </w:t>
+      </w:r>
+      <w:r>
+        <w:t>Điều này bao gồm về lịch sử phát triển phần mềm từ khi nào, quá trình phát triển đến ngày nay ra sao đã đều đã được em trình bày. Tiếp là là đến phần quy trình phát triển phần mềm gồm những giai đoạn nào, và em cũng phân tích một số những quy trình đang được sử dụng phổ biến hiện nay. Khi mà chúng ta đã chọn được một quy trình phát triển phần mềm phù hợp bước tiếp theo chúng ta cần xây dựng phần mềm đó như thế nào để đạt được hiệu quả cao</w:t>
+      </w:r>
+      <w:r>
+        <w:t>.</w:t>
+      </w:r>
+      <w:r>
+        <w:t xml:space="preserve"> </w:t>
+      </w:r>
+      <w:r>
+        <w:t>Do vậy chúng ta</w:t>
+      </w:r>
+      <w:r>
+        <w:t xml:space="preserve"> cần những mẫu thiết kế phần mềm sẵn có giúp chúng ta giải quyết vấn đề trên </w:t>
+      </w:r>
+      <w:r>
+        <w:t xml:space="preserve">và đó là nội dung của phần mẫu thiết kế phần mềm(Design Pattern). Trong phần này em đã đưa ra các lợi ích của việc dùng mẫu thiết kế sẵn có và em cũng phân ra một Design Pattern rất nổi tiếng và được sử dụng rộng rãi hiện nay là MVC Design Pattern. </w:t>
+      </w:r>
+      <w:r>
+        <w:t xml:space="preserve">Để tìm hiểu chi tiết hơn </w:t>
+      </w:r>
+      <w:r>
+        <w:t>cách mà</w:t>
+      </w:r>
+      <w:r>
+        <w:t xml:space="preserve"> các thành phần trong </w:t>
+      </w:r>
+      <w:r>
+        <w:t xml:space="preserve">mô hình MVC nói riêng hay </w:t>
+      </w:r>
+      <w:r>
+        <w:t xml:space="preserve">một phần mềm </w:t>
+      </w:r>
+      <w:r>
+        <w:t xml:space="preserve">nói chung </w:t>
+      </w:r>
+      <w:r>
+        <w:t>giao tiếp như thế nào với nhau. Chuyển đổi dữ liệu với nhau, xử lý và hiển thị dữ liệu ra sao chúng ta sẽ được biết ở chương tiếp theo.</w:t>
+      </w:r>
+    </w:p>
+    <w:bookmarkEnd w:id="52"/>
+    <w:p>
+      <w:pPr>
+        <w:ind w:left="1418" w:hanging="1418"/>
+        <w:rPr>
+          <w:rFonts w:ascii="Times New Roman" w:hAnsi="Times New Roman" w:cs="Times New Roman"/>
+          <w:b/>
+          <w:bCs/>
+          <w:sz w:val="26"/>
+          <w:szCs w:val="26"/>
+        </w:rPr>
+      </w:pPr>
+    </w:p>
+    <w:p>
       <w:pPr>
         <w:ind w:left="1418" w:hanging="1418"/>
         <w:rPr>
@@ -5041,6 +5105,7 @@
           <w:sz w:val="26"/>
           <w:szCs w:val="26"/>
         </w:rPr>
+        <w:lastRenderedPageBreak/>
         <w:t xml:space="preserve">           3.4 Triển khai và giám sát</w:t>
       </w:r>
     </w:p>
@@ -5159,7 +5224,6 @@
           <w:szCs w:val="26"/>
           <w:shd w:val="clear" w:color="auto" w:fill="FFFFFF"/>
         </w:rPr>
-        <w:lastRenderedPageBreak/>
         <w:t>Architectural Styles and the Design of Network-based Software Architectures</w:t>
       </w:r>
       <w:r>
